--- a/Test_BP/Fol_2k_files_500(2)/fr-FR/file 500_2 - Copy (215).docx
+++ b/Test_BP/Fol_2k_files_500(2)/fr-FR/file 500_2 - Copy (215).docx
@@ -1,7 +1,7 @@
 
 <file path=word/document.xml><?xml version="1.0" encoding="utf-8"?>
 <w:document xmlns:wpc="http://schemas.microsoft.com/office/word/2010/wordprocessingCanvas" xmlns:cx="http://schemas.microsoft.com/office/drawing/2014/chartex" xmlns:cx1="http://schemas.microsoft.com/office/drawing/2015/9/8/chartex" xmlns:cx2="http://schemas.microsoft.com/office/drawing/2015/10/21/chartex" xmlns:cx3="http://schemas.microsoft.com/office/drawing/2016/5/9/chartex" xmlns:cx4="http://schemas.microsoft.com/office/drawing/2016/5/10/chartex" xmlns:cx5="http://schemas.microsoft.com/office/drawing/2016/5/11/chartex" xmlns:mc="http://schemas.openxmlformats.org/markup-compatibility/2006" xmlns:o="urn:schemas-microsoft-com:office:office" xmlns:r="http://schemas.openxmlformats.org/officeDocument/2006/relationships" xmlns:m="http://schemas.openxmlformats.org/officeDocument/2006/math" xmlns:v="urn:schemas-microsoft-com:vml" xmlns:wp14="http://schemas.microsoft.com/office/word/2010/wordprocessingDrawing" xmlns:wp="http://schemas.openxmlformats.org/drawingml/2006/wordprocessingDrawing" xmlns:w10="urn:schemas-microsoft-com:office:word" xmlns:w="http://schemas.openxmlformats.org/wordprocessingml/2006/main" xmlns:w14="http://schemas.microsoft.com/office/word/2010/wordml" xmlns:w15="http://schemas.microsoft.com/office/word/2012/wordml" xmlns:wne="http://schemas.microsoft.com/office/word/2006/wordml" xmlns:wpg="http://schemas.microsoft.com/office/word/2010/wordprocessingGroup" xmlns:wpi="http://schemas.microsoft.com/office/word/2010/wordprocessingInk" xmlns:wps="http://schemas.microsoft.com/office/word/2010/wordprocessingShape" mc:Ignorable="w14 w15 wp14">
-  <!-- Generated by Aspose.Words for Java 20.12.0 -->
+  <!-- Generated by Aspose.Words for Java 21.10.0 -->
   <w:body>
     <w:p>
       <w:pPr>
@@ -35,44 +35,44 @@
           <w:highlight w:val="none"/>
           <w:u w:val="none" w:color="auto"/>
           <w:effect w:val="none"/>
-          <w:bdr w:val="nil"/>
-          <w:shd w:val="clear" w:color="auto" w:fill="auto"/>
-          <w:vertAlign w:val="baseline"/>
-          <w:rtl w:val="0"/>
-          <w:cs w:val="0"/>
-          <w:lang w:val="fr-FR" w:eastAsia="zh-TW" w:bidi="ar-SA"/>
-        </w:rPr>
-        <w:t>t èëxcèëpt tóö sóö tèëmpèër múýtúýââl tââstèës móöthèër.</w:t>
-      </w:r>
-      <w:r>
-        <w:rPr>
-          <w:rStyle w:val="DefaultParagraphFont"/>
-          <w:rFonts w:ascii="Calibri" w:eastAsia="Calibri" w:hAnsi="Calibri" w:cs="Calibri"/>
-          <w:b w:val="0"/>
-          <w:bCs w:val="0"/>
-          <w:i w:val="0"/>
-          <w:iCs w:val="0"/>
-          <w:caps w:val="0"/>
-          <w:smallCaps w:val="0"/>
-          <w:strike w:val="0"/>
-          <w:dstrike w:val="0"/>
-          <w:outline w:val="0"/>
-          <w:shadow w:val="0"/>
-          <w:emboss w:val="0"/>
-          <w:imprint w:val="0"/>
-          <w:noProof w:val="0"/>
-          <w:vanish w:val="0"/>
-          <w:color w:val="auto"/>
-          <w:spacing w:val="0"/>
-          <w:w w:val="100"/>
-          <w:kern w:val="0"/>
-          <w:position w:val="0"/>
-          <w:sz w:val="22"/>
-          <w:szCs w:val="22"/>
-          <w:highlight w:val="none"/>
-          <w:u w:val="none" w:color="auto"/>
-          <w:effect w:val="none"/>
-          <w:bdr w:val="nil"/>
+          <w:bdr w:val="none" w:sz="0" w:space="0" w:color="auto"/>
+          <w:shd w:val="clear" w:color="auto" w:fill="auto"/>
+          <w:vertAlign w:val="baseline"/>
+          <w:rtl w:val="0"/>
+          <w:cs w:val="0"/>
+          <w:lang w:val="fr-FR" w:eastAsia="zh-TW" w:bidi="ar-SA"/>
+        </w:rPr>
+        <w:t>t ééxcéépt tòó sòó téémpéér müútüúââl tââstéés mòóthéér.</w:t>
+      </w:r>
+      <w:r>
+        <w:rPr>
+          <w:rStyle w:val="DefaultParagraphFont"/>
+          <w:rFonts w:ascii="Calibri" w:eastAsia="Calibri" w:hAnsi="Calibri" w:cs="Calibri"/>
+          <w:b w:val="0"/>
+          <w:bCs w:val="0"/>
+          <w:i w:val="0"/>
+          <w:iCs w:val="0"/>
+          <w:caps w:val="0"/>
+          <w:smallCaps w:val="0"/>
+          <w:strike w:val="0"/>
+          <w:dstrike w:val="0"/>
+          <w:outline w:val="0"/>
+          <w:shadow w:val="0"/>
+          <w:emboss w:val="0"/>
+          <w:imprint w:val="0"/>
+          <w:noProof w:val="0"/>
+          <w:vanish w:val="0"/>
+          <w:color w:val="auto"/>
+          <w:spacing w:val="0"/>
+          <w:w w:val="100"/>
+          <w:kern w:val="0"/>
+          <w:position w:val="0"/>
+          <w:sz w:val="22"/>
+          <w:szCs w:val="22"/>
+          <w:highlight w:val="none"/>
+          <w:u w:val="none" w:color="auto"/>
+          <w:effect w:val="none"/>
+          <w:bdr w:val="none" w:sz="0" w:space="0" w:color="auto"/>
           <w:shd w:val="clear" w:color="auto" w:fill="auto"/>
           <w:vertAlign w:val="baseline"/>
           <w:rtl w:val="0"/>
@@ -109,44 +109,44 @@
           <w:highlight w:val="none"/>
           <w:u w:val="none" w:color="auto"/>
           <w:effect w:val="none"/>
-          <w:bdr w:val="nil"/>
-          <w:shd w:val="clear" w:color="auto" w:fill="auto"/>
-          <w:vertAlign w:val="baseline"/>
-          <w:rtl w:val="0"/>
-          <w:cs w:val="0"/>
-          <w:lang w:val="fr-FR" w:eastAsia="zh-TW" w:bidi="ar-SA"/>
-        </w:rPr>
-        <w:t>Ïntéèréèstéèd cùúltïívæàtéèd ïíts cóôntïínùúïíng nóôw yéèt æàréè.</w:t>
-      </w:r>
-      <w:r>
-        <w:rPr>
-          <w:rStyle w:val="DefaultParagraphFont"/>
-          <w:rFonts w:ascii="Calibri" w:eastAsia="Calibri" w:hAnsi="Calibri" w:cs="Calibri"/>
-          <w:b w:val="0"/>
-          <w:bCs w:val="0"/>
-          <w:i w:val="0"/>
-          <w:iCs w:val="0"/>
-          <w:caps w:val="0"/>
-          <w:smallCaps w:val="0"/>
-          <w:strike w:val="0"/>
-          <w:dstrike w:val="0"/>
-          <w:outline w:val="0"/>
-          <w:shadow w:val="0"/>
-          <w:emboss w:val="0"/>
-          <w:imprint w:val="0"/>
-          <w:noProof w:val="0"/>
-          <w:vanish w:val="0"/>
-          <w:color w:val="auto"/>
-          <w:spacing w:val="0"/>
-          <w:w w:val="100"/>
-          <w:kern w:val="0"/>
-          <w:position w:val="0"/>
-          <w:sz w:val="22"/>
-          <w:szCs w:val="22"/>
-          <w:highlight w:val="none"/>
-          <w:u w:val="none" w:color="auto"/>
-          <w:effect w:val="none"/>
-          <w:bdr w:val="nil"/>
+          <w:bdr w:val="none" w:sz="0" w:space="0" w:color="auto"/>
+          <w:shd w:val="clear" w:color="auto" w:fill="auto"/>
+          <w:vertAlign w:val="baseline"/>
+          <w:rtl w:val="0"/>
+          <w:cs w:val="0"/>
+          <w:lang w:val="fr-FR" w:eastAsia="zh-TW" w:bidi="ar-SA"/>
+        </w:rPr>
+        <w:t>Íntèêrèêstèêd cûültîîvâátèêd îîts còôntîînûüîîng nòôw yèêt âárèê.</w:t>
+      </w:r>
+      <w:r>
+        <w:rPr>
+          <w:rStyle w:val="DefaultParagraphFont"/>
+          <w:rFonts w:ascii="Calibri" w:eastAsia="Calibri" w:hAnsi="Calibri" w:cs="Calibri"/>
+          <w:b w:val="0"/>
+          <w:bCs w:val="0"/>
+          <w:i w:val="0"/>
+          <w:iCs w:val="0"/>
+          <w:caps w:val="0"/>
+          <w:smallCaps w:val="0"/>
+          <w:strike w:val="0"/>
+          <w:dstrike w:val="0"/>
+          <w:outline w:val="0"/>
+          <w:shadow w:val="0"/>
+          <w:emboss w:val="0"/>
+          <w:imprint w:val="0"/>
+          <w:noProof w:val="0"/>
+          <w:vanish w:val="0"/>
+          <w:color w:val="auto"/>
+          <w:spacing w:val="0"/>
+          <w:w w:val="100"/>
+          <w:kern w:val="0"/>
+          <w:position w:val="0"/>
+          <w:sz w:val="22"/>
+          <w:szCs w:val="22"/>
+          <w:highlight w:val="none"/>
+          <w:u w:val="none" w:color="auto"/>
+          <w:effect w:val="none"/>
+          <w:bdr w:val="none" w:sz="0" w:space="0" w:color="auto"/>
           <w:shd w:val="clear" w:color="auto" w:fill="auto"/>
           <w:vertAlign w:val="baseline"/>
           <w:rtl w:val="0"/>
@@ -183,44 +183,44 @@
           <w:highlight w:val="none"/>
           <w:u w:val="none" w:color="auto"/>
           <w:effect w:val="none"/>
-          <w:bdr w:val="nil"/>
-          <w:shd w:val="clear" w:color="auto" w:fill="auto"/>
-          <w:vertAlign w:val="baseline"/>
-          <w:rtl w:val="0"/>
-          <w:cs w:val="0"/>
-          <w:lang w:val="fr-FR" w:eastAsia="zh-TW" w:bidi="ar-SA"/>
-        </w:rPr>
-        <w:t>Ôýùt ìíntëérëéstëéd ãâccëéptãâncëé ööýùr pãârtìíãâlìíty ãâffrööntìíng ýùnplëéãâsãânt why ãâdd.</w:t>
-      </w:r>
-      <w:r>
-        <w:rPr>
-          <w:rStyle w:val="DefaultParagraphFont"/>
-          <w:rFonts w:ascii="Calibri" w:eastAsia="Calibri" w:hAnsi="Calibri" w:cs="Calibri"/>
-          <w:b w:val="0"/>
-          <w:bCs w:val="0"/>
-          <w:i w:val="0"/>
-          <w:iCs w:val="0"/>
-          <w:caps w:val="0"/>
-          <w:smallCaps w:val="0"/>
-          <w:strike w:val="0"/>
-          <w:dstrike w:val="0"/>
-          <w:outline w:val="0"/>
-          <w:shadow w:val="0"/>
-          <w:emboss w:val="0"/>
-          <w:imprint w:val="0"/>
-          <w:noProof w:val="0"/>
-          <w:vanish w:val="0"/>
-          <w:color w:val="auto"/>
-          <w:spacing w:val="0"/>
-          <w:w w:val="100"/>
-          <w:kern w:val="0"/>
-          <w:position w:val="0"/>
-          <w:sz w:val="22"/>
-          <w:szCs w:val="22"/>
-          <w:highlight w:val="none"/>
-          <w:u w:val="none" w:color="auto"/>
-          <w:effect w:val="none"/>
-          <w:bdr w:val="nil"/>
+          <w:bdr w:val="none" w:sz="0" w:space="0" w:color="auto"/>
+          <w:shd w:val="clear" w:color="auto" w:fill="auto"/>
+          <w:vertAlign w:val="baseline"/>
+          <w:rtl w:val="0"/>
+          <w:cs w:val="0"/>
+          <w:lang w:val="fr-FR" w:eastAsia="zh-TW" w:bidi="ar-SA"/>
+        </w:rPr>
+        <w:t>Öüýt ìïntéêréêstéêd åàccéêptåàncéê ôöüýr påàrtìïåàlìïty åàffrôöntìïng üýnpléêåàsåànt why åàdd.</w:t>
+      </w:r>
+      <w:r>
+        <w:rPr>
+          <w:rStyle w:val="DefaultParagraphFont"/>
+          <w:rFonts w:ascii="Calibri" w:eastAsia="Calibri" w:hAnsi="Calibri" w:cs="Calibri"/>
+          <w:b w:val="0"/>
+          <w:bCs w:val="0"/>
+          <w:i w:val="0"/>
+          <w:iCs w:val="0"/>
+          <w:caps w:val="0"/>
+          <w:smallCaps w:val="0"/>
+          <w:strike w:val="0"/>
+          <w:dstrike w:val="0"/>
+          <w:outline w:val="0"/>
+          <w:shadow w:val="0"/>
+          <w:emboss w:val="0"/>
+          <w:imprint w:val="0"/>
+          <w:noProof w:val="0"/>
+          <w:vanish w:val="0"/>
+          <w:color w:val="auto"/>
+          <w:spacing w:val="0"/>
+          <w:w w:val="100"/>
+          <w:kern w:val="0"/>
+          <w:position w:val="0"/>
+          <w:sz w:val="22"/>
+          <w:szCs w:val="22"/>
+          <w:highlight w:val="none"/>
+          <w:u w:val="none" w:color="auto"/>
+          <w:effect w:val="none"/>
+          <w:bdr w:val="none" w:sz="0" w:space="0" w:color="auto"/>
           <w:shd w:val="clear" w:color="auto" w:fill="auto"/>
           <w:vertAlign w:val="baseline"/>
           <w:rtl w:val="0"/>
@@ -257,44 +257,44 @@
           <w:highlight w:val="none"/>
           <w:u w:val="none" w:color="auto"/>
           <w:effect w:val="none"/>
-          <w:bdr w:val="nil"/>
-          <w:shd w:val="clear" w:color="auto" w:fill="auto"/>
-          <w:vertAlign w:val="baseline"/>
-          <w:rtl w:val="0"/>
-          <w:cs w:val="0"/>
-          <w:lang w:val="fr-FR" w:eastAsia="zh-TW" w:bidi="ar-SA"/>
-        </w:rPr>
-        <w:t>Ëstéééém gáærdéén méén yéét shy cöóúúrséé.</w:t>
-      </w:r>
-      <w:r>
-        <w:rPr>
-          <w:rStyle w:val="DefaultParagraphFont"/>
-          <w:rFonts w:ascii="Calibri" w:eastAsia="Calibri" w:hAnsi="Calibri" w:cs="Calibri"/>
-          <w:b w:val="0"/>
-          <w:bCs w:val="0"/>
-          <w:i w:val="0"/>
-          <w:iCs w:val="0"/>
-          <w:caps w:val="0"/>
-          <w:smallCaps w:val="0"/>
-          <w:strike w:val="0"/>
-          <w:dstrike w:val="0"/>
-          <w:outline w:val="0"/>
-          <w:shadow w:val="0"/>
-          <w:emboss w:val="0"/>
-          <w:imprint w:val="0"/>
-          <w:noProof w:val="0"/>
-          <w:vanish w:val="0"/>
-          <w:color w:val="auto"/>
-          <w:spacing w:val="0"/>
-          <w:w w:val="100"/>
-          <w:kern w:val="0"/>
-          <w:position w:val="0"/>
-          <w:sz w:val="22"/>
-          <w:szCs w:val="22"/>
-          <w:highlight w:val="none"/>
-          <w:u w:val="none" w:color="auto"/>
-          <w:effect w:val="none"/>
-          <w:bdr w:val="nil"/>
+          <w:bdr w:val="none" w:sz="0" w:space="0" w:color="auto"/>
+          <w:shd w:val="clear" w:color="auto" w:fill="auto"/>
+          <w:vertAlign w:val="baseline"/>
+          <w:rtl w:val="0"/>
+          <w:cs w:val="0"/>
+          <w:lang w:val="fr-FR" w:eastAsia="zh-TW" w:bidi="ar-SA"/>
+        </w:rPr>
+        <w:t>Éstéèéèm gáárdéèn méèn yéèt shy còõýûrséè.</w:t>
+      </w:r>
+      <w:r>
+        <w:rPr>
+          <w:rStyle w:val="DefaultParagraphFont"/>
+          <w:rFonts w:ascii="Calibri" w:eastAsia="Calibri" w:hAnsi="Calibri" w:cs="Calibri"/>
+          <w:b w:val="0"/>
+          <w:bCs w:val="0"/>
+          <w:i w:val="0"/>
+          <w:iCs w:val="0"/>
+          <w:caps w:val="0"/>
+          <w:smallCaps w:val="0"/>
+          <w:strike w:val="0"/>
+          <w:dstrike w:val="0"/>
+          <w:outline w:val="0"/>
+          <w:shadow w:val="0"/>
+          <w:emboss w:val="0"/>
+          <w:imprint w:val="0"/>
+          <w:noProof w:val="0"/>
+          <w:vanish w:val="0"/>
+          <w:color w:val="auto"/>
+          <w:spacing w:val="0"/>
+          <w:w w:val="100"/>
+          <w:kern w:val="0"/>
+          <w:position w:val="0"/>
+          <w:sz w:val="22"/>
+          <w:szCs w:val="22"/>
+          <w:highlight w:val="none"/>
+          <w:u w:val="none" w:color="auto"/>
+          <w:effect w:val="none"/>
+          <w:bdr w:val="none" w:sz="0" w:space="0" w:color="auto"/>
           <w:shd w:val="clear" w:color="auto" w:fill="auto"/>
           <w:vertAlign w:val="baseline"/>
           <w:rtl w:val="0"/>
@@ -331,44 +331,44 @@
           <w:highlight w:val="none"/>
           <w:u w:val="none" w:color="auto"/>
           <w:effect w:val="none"/>
-          <w:bdr w:val="nil"/>
-          <w:shd w:val="clear" w:color="auto" w:fill="auto"/>
-          <w:vertAlign w:val="baseline"/>
-          <w:rtl w:val="0"/>
-          <w:cs w:val="0"/>
-          <w:lang w:val="fr-FR" w:eastAsia="zh-TW" w:bidi="ar-SA"/>
-        </w:rPr>
-        <w:t>Cõônsúýltêéd úýp my tõôlêérãàbly sõômêétïímêés pêérpêétúýãàl õôh.</w:t>
-      </w:r>
-      <w:r>
-        <w:rPr>
-          <w:rStyle w:val="DefaultParagraphFont"/>
-          <w:rFonts w:ascii="Calibri" w:eastAsia="Calibri" w:hAnsi="Calibri" w:cs="Calibri"/>
-          <w:b w:val="0"/>
-          <w:bCs w:val="0"/>
-          <w:i w:val="0"/>
-          <w:iCs w:val="0"/>
-          <w:caps w:val="0"/>
-          <w:smallCaps w:val="0"/>
-          <w:strike w:val="0"/>
-          <w:dstrike w:val="0"/>
-          <w:outline w:val="0"/>
-          <w:shadow w:val="0"/>
-          <w:emboss w:val="0"/>
-          <w:imprint w:val="0"/>
-          <w:noProof w:val="0"/>
-          <w:vanish w:val="0"/>
-          <w:color w:val="auto"/>
-          <w:spacing w:val="0"/>
-          <w:w w:val="100"/>
-          <w:kern w:val="0"/>
-          <w:position w:val="0"/>
-          <w:sz w:val="22"/>
-          <w:szCs w:val="22"/>
-          <w:highlight w:val="none"/>
-          <w:u w:val="none" w:color="auto"/>
-          <w:effect w:val="none"/>
-          <w:bdr w:val="nil"/>
+          <w:bdr w:val="none" w:sz="0" w:space="0" w:color="auto"/>
+          <w:shd w:val="clear" w:color="auto" w:fill="auto"/>
+          <w:vertAlign w:val="baseline"/>
+          <w:rtl w:val="0"/>
+          <w:cs w:val="0"/>
+          <w:lang w:val="fr-FR" w:eastAsia="zh-TW" w:bidi="ar-SA"/>
+        </w:rPr>
+        <w:t>Còõnsûúltêëd ûúp my tòõlêëráæbly sòõmêëtììmêës pêërpêëtûúáæl òõh.</w:t>
+      </w:r>
+      <w:r>
+        <w:rPr>
+          <w:rStyle w:val="DefaultParagraphFont"/>
+          <w:rFonts w:ascii="Calibri" w:eastAsia="Calibri" w:hAnsi="Calibri" w:cs="Calibri"/>
+          <w:b w:val="0"/>
+          <w:bCs w:val="0"/>
+          <w:i w:val="0"/>
+          <w:iCs w:val="0"/>
+          <w:caps w:val="0"/>
+          <w:smallCaps w:val="0"/>
+          <w:strike w:val="0"/>
+          <w:dstrike w:val="0"/>
+          <w:outline w:val="0"/>
+          <w:shadow w:val="0"/>
+          <w:emboss w:val="0"/>
+          <w:imprint w:val="0"/>
+          <w:noProof w:val="0"/>
+          <w:vanish w:val="0"/>
+          <w:color w:val="auto"/>
+          <w:spacing w:val="0"/>
+          <w:w w:val="100"/>
+          <w:kern w:val="0"/>
+          <w:position w:val="0"/>
+          <w:sz w:val="22"/>
+          <w:szCs w:val="22"/>
+          <w:highlight w:val="none"/>
+          <w:u w:val="none" w:color="auto"/>
+          <w:effect w:val="none"/>
+          <w:bdr w:val="none" w:sz="0" w:space="0" w:color="auto"/>
           <w:shd w:val="clear" w:color="auto" w:fill="auto"/>
           <w:vertAlign w:val="baseline"/>
           <w:rtl w:val="0"/>
@@ -405,44 +405,44 @@
           <w:highlight w:val="none"/>
           <w:u w:val="none" w:color="auto"/>
           <w:effect w:val="none"/>
-          <w:bdr w:val="nil"/>
-          <w:shd w:val="clear" w:color="auto" w:fill="auto"/>
-          <w:vertAlign w:val="baseline"/>
-          <w:rtl w:val="0"/>
-          <w:cs w:val="0"/>
-          <w:lang w:val="fr-FR" w:eastAsia="zh-TW" w:bidi="ar-SA"/>
-        </w:rPr>
-        <w:t>Êxprëêssíïöôn äãccëêptäãncëê íïmprûúdëêncëê päãrtíïcûúläãr häãd ëêäãt ûúnsäãtíïäãblëê.</w:t>
-      </w:r>
-      <w:r>
-        <w:rPr>
-          <w:rStyle w:val="DefaultParagraphFont"/>
-          <w:rFonts w:ascii="Calibri" w:eastAsia="Calibri" w:hAnsi="Calibri" w:cs="Calibri"/>
-          <w:b w:val="0"/>
-          <w:bCs w:val="0"/>
-          <w:i w:val="0"/>
-          <w:iCs w:val="0"/>
-          <w:caps w:val="0"/>
-          <w:smallCaps w:val="0"/>
-          <w:strike w:val="0"/>
-          <w:dstrike w:val="0"/>
-          <w:outline w:val="0"/>
-          <w:shadow w:val="0"/>
-          <w:emboss w:val="0"/>
-          <w:imprint w:val="0"/>
-          <w:noProof w:val="0"/>
-          <w:vanish w:val="0"/>
-          <w:color w:val="auto"/>
-          <w:spacing w:val="0"/>
-          <w:w w:val="100"/>
-          <w:kern w:val="0"/>
-          <w:position w:val="0"/>
-          <w:sz w:val="22"/>
-          <w:szCs w:val="22"/>
-          <w:highlight w:val="none"/>
-          <w:u w:val="none" w:color="auto"/>
-          <w:effect w:val="none"/>
-          <w:bdr w:val="nil"/>
+          <w:bdr w:val="none" w:sz="0" w:space="0" w:color="auto"/>
+          <w:shd w:val="clear" w:color="auto" w:fill="auto"/>
+          <w:vertAlign w:val="baseline"/>
+          <w:rtl w:val="0"/>
+          <w:cs w:val="0"/>
+          <w:lang w:val="fr-FR" w:eastAsia="zh-TW" w:bidi="ar-SA"/>
+        </w:rPr>
+        <w:t>Êxprééssíìóòn ããccééptããncéé íìmprüüdééncéé pããrtíìcüülããr hããd ééããt üünsããtíìããbléé.</w:t>
+      </w:r>
+      <w:r>
+        <w:rPr>
+          <w:rStyle w:val="DefaultParagraphFont"/>
+          <w:rFonts w:ascii="Calibri" w:eastAsia="Calibri" w:hAnsi="Calibri" w:cs="Calibri"/>
+          <w:b w:val="0"/>
+          <w:bCs w:val="0"/>
+          <w:i w:val="0"/>
+          <w:iCs w:val="0"/>
+          <w:caps w:val="0"/>
+          <w:smallCaps w:val="0"/>
+          <w:strike w:val="0"/>
+          <w:dstrike w:val="0"/>
+          <w:outline w:val="0"/>
+          <w:shadow w:val="0"/>
+          <w:emboss w:val="0"/>
+          <w:imprint w:val="0"/>
+          <w:noProof w:val="0"/>
+          <w:vanish w:val="0"/>
+          <w:color w:val="auto"/>
+          <w:spacing w:val="0"/>
+          <w:w w:val="100"/>
+          <w:kern w:val="0"/>
+          <w:position w:val="0"/>
+          <w:sz w:val="22"/>
+          <w:szCs w:val="22"/>
+          <w:highlight w:val="none"/>
+          <w:u w:val="none" w:color="auto"/>
+          <w:effect w:val="none"/>
+          <w:bdr w:val="none" w:sz="0" w:space="0" w:color="auto"/>
           <w:shd w:val="clear" w:color="auto" w:fill="auto"/>
           <w:vertAlign w:val="baseline"/>
           <w:rtl w:val="0"/>
@@ -485,44 +485,44 @@
           <w:highlight w:val="none"/>
           <w:u w:val="none" w:color="auto"/>
           <w:effect w:val="none"/>
-          <w:bdr w:val="nil"/>
-          <w:shd w:val="clear" w:color="auto" w:fill="auto"/>
-          <w:vertAlign w:val="baseline"/>
-          <w:rtl w:val="0"/>
-          <w:cs w:val="0"/>
-          <w:lang w:val="fr-FR" w:eastAsia="zh-TW" w:bidi="ar-SA"/>
-        </w:rPr>
-        <w:t>Hàäd déénòôtîíng pròôpéérly jòôîíntúùréé yòôúù òôccàäsîíòôn dîírééctly ràäîíllééry.</w:t>
-      </w:r>
-      <w:r>
-        <w:rPr>
-          <w:rStyle w:val="DefaultParagraphFont"/>
-          <w:rFonts w:ascii="Calibri" w:eastAsia="Calibri" w:hAnsi="Calibri" w:cs="Calibri"/>
-          <w:b w:val="0"/>
-          <w:bCs w:val="0"/>
-          <w:i w:val="0"/>
-          <w:iCs w:val="0"/>
-          <w:caps w:val="0"/>
-          <w:smallCaps w:val="0"/>
-          <w:strike w:val="0"/>
-          <w:dstrike w:val="0"/>
-          <w:outline w:val="0"/>
-          <w:shadow w:val="0"/>
-          <w:emboss w:val="0"/>
-          <w:imprint w:val="0"/>
-          <w:noProof w:val="0"/>
-          <w:vanish w:val="0"/>
-          <w:color w:val="auto"/>
-          <w:spacing w:val="0"/>
-          <w:w w:val="100"/>
-          <w:kern w:val="0"/>
-          <w:position w:val="0"/>
-          <w:sz w:val="22"/>
-          <w:szCs w:val="22"/>
-          <w:highlight w:val="none"/>
-          <w:u w:val="none" w:color="auto"/>
-          <w:effect w:val="none"/>
-          <w:bdr w:val="nil"/>
+          <w:bdr w:val="none" w:sz="0" w:space="0" w:color="auto"/>
+          <w:shd w:val="clear" w:color="auto" w:fill="auto"/>
+          <w:vertAlign w:val="baseline"/>
+          <w:rtl w:val="0"/>
+          <w:cs w:val="0"/>
+          <w:lang w:val="fr-FR" w:eastAsia="zh-TW" w:bidi="ar-SA"/>
+        </w:rPr>
+        <w:t>Hàâd dêènòótîîng pròópêèrly jòóîîntüùrêè yòóüù òóccàâsîîòón dîîrêèctly ràâîîllêèry.</w:t>
+      </w:r>
+      <w:r>
+        <w:rPr>
+          <w:rStyle w:val="DefaultParagraphFont"/>
+          <w:rFonts w:ascii="Calibri" w:eastAsia="Calibri" w:hAnsi="Calibri" w:cs="Calibri"/>
+          <w:b w:val="0"/>
+          <w:bCs w:val="0"/>
+          <w:i w:val="0"/>
+          <w:iCs w:val="0"/>
+          <w:caps w:val="0"/>
+          <w:smallCaps w:val="0"/>
+          <w:strike w:val="0"/>
+          <w:dstrike w:val="0"/>
+          <w:outline w:val="0"/>
+          <w:shadow w:val="0"/>
+          <w:emboss w:val="0"/>
+          <w:imprint w:val="0"/>
+          <w:noProof w:val="0"/>
+          <w:vanish w:val="0"/>
+          <w:color w:val="auto"/>
+          <w:spacing w:val="0"/>
+          <w:w w:val="100"/>
+          <w:kern w:val="0"/>
+          <w:position w:val="0"/>
+          <w:sz w:val="22"/>
+          <w:szCs w:val="22"/>
+          <w:highlight w:val="none"/>
+          <w:u w:val="none" w:color="auto"/>
+          <w:effect w:val="none"/>
+          <w:bdr w:val="none" w:sz="0" w:space="0" w:color="auto"/>
           <w:shd w:val="clear" w:color="auto" w:fill="auto"/>
           <w:vertAlign w:val="baseline"/>
           <w:rtl w:val="0"/>
@@ -559,44 +559,44 @@
           <w:highlight w:val="none"/>
           <w:u w:val="none" w:color="auto"/>
           <w:effect w:val="none"/>
-          <w:bdr w:val="nil"/>
-          <w:shd w:val="clear" w:color="auto" w:fill="auto"/>
-          <w:vertAlign w:val="baseline"/>
-          <w:rtl w:val="0"/>
-          <w:cs w:val="0"/>
-          <w:lang w:val="fr-FR" w:eastAsia="zh-TW" w:bidi="ar-SA"/>
-        </w:rPr>
-        <w:t>Ïn säâìïd tóô óôf póôóôr fúúll bêé póôst fäâcêé snúúg.</w:t>
-      </w:r>
-      <w:r>
-        <w:rPr>
-          <w:rStyle w:val="DefaultParagraphFont"/>
-          <w:rFonts w:ascii="Calibri" w:eastAsia="Calibri" w:hAnsi="Calibri" w:cs="Calibri"/>
-          <w:b w:val="0"/>
-          <w:bCs w:val="0"/>
-          <w:i w:val="0"/>
-          <w:iCs w:val="0"/>
-          <w:caps w:val="0"/>
-          <w:smallCaps w:val="0"/>
-          <w:strike w:val="0"/>
-          <w:dstrike w:val="0"/>
-          <w:outline w:val="0"/>
-          <w:shadow w:val="0"/>
-          <w:emboss w:val="0"/>
-          <w:imprint w:val="0"/>
-          <w:noProof w:val="0"/>
-          <w:vanish w:val="0"/>
-          <w:color w:val="auto"/>
-          <w:spacing w:val="0"/>
-          <w:w w:val="100"/>
-          <w:kern w:val="0"/>
-          <w:position w:val="0"/>
-          <w:sz w:val="22"/>
-          <w:szCs w:val="22"/>
-          <w:highlight w:val="none"/>
-          <w:u w:val="none" w:color="auto"/>
-          <w:effect w:val="none"/>
-          <w:bdr w:val="nil"/>
+          <w:bdr w:val="none" w:sz="0" w:space="0" w:color="auto"/>
+          <w:shd w:val="clear" w:color="auto" w:fill="auto"/>
+          <w:vertAlign w:val="baseline"/>
+          <w:rtl w:val="0"/>
+          <w:cs w:val="0"/>
+          <w:lang w:val="fr-FR" w:eastAsia="zh-TW" w:bidi="ar-SA"/>
+        </w:rPr>
+        <w:t>Ïn sàãïïd tõõ õõf põõõõr fûúll bëè põõst fàãcëè snûúg.</w:t>
+      </w:r>
+      <w:r>
+        <w:rPr>
+          <w:rStyle w:val="DefaultParagraphFont"/>
+          <w:rFonts w:ascii="Calibri" w:eastAsia="Calibri" w:hAnsi="Calibri" w:cs="Calibri"/>
+          <w:b w:val="0"/>
+          <w:bCs w:val="0"/>
+          <w:i w:val="0"/>
+          <w:iCs w:val="0"/>
+          <w:caps w:val="0"/>
+          <w:smallCaps w:val="0"/>
+          <w:strike w:val="0"/>
+          <w:dstrike w:val="0"/>
+          <w:outline w:val="0"/>
+          <w:shadow w:val="0"/>
+          <w:emboss w:val="0"/>
+          <w:imprint w:val="0"/>
+          <w:noProof w:val="0"/>
+          <w:vanish w:val="0"/>
+          <w:color w:val="auto"/>
+          <w:spacing w:val="0"/>
+          <w:w w:val="100"/>
+          <w:kern w:val="0"/>
+          <w:position w:val="0"/>
+          <w:sz w:val="22"/>
+          <w:szCs w:val="22"/>
+          <w:highlight w:val="none"/>
+          <w:u w:val="none" w:color="auto"/>
+          <w:effect w:val="none"/>
+          <w:bdr w:val="none" w:sz="0" w:space="0" w:color="auto"/>
           <w:shd w:val="clear" w:color="auto" w:fill="auto"/>
           <w:vertAlign w:val="baseline"/>
           <w:rtl w:val="0"/>
@@ -633,44 +633,44 @@
           <w:highlight w:val="none"/>
           <w:u w:val="none" w:color="auto"/>
           <w:effect w:val="none"/>
-          <w:bdr w:val="nil"/>
-          <w:shd w:val="clear" w:color="auto" w:fill="auto"/>
-          <w:vertAlign w:val="baseline"/>
-          <w:rtl w:val="0"/>
-          <w:cs w:val="0"/>
-          <w:lang w:val="fr-FR" w:eastAsia="zh-TW" w:bidi="ar-SA"/>
-        </w:rPr>
-        <w:t>Ïntròôdûûcêèd îímprûûdêèncêè sêèêè sååy ûûnplêèååsîíng dêèvòônshîírêè ååccêèptååncêè sòôn.</w:t>
-      </w:r>
-      <w:r>
-        <w:rPr>
-          <w:rStyle w:val="DefaultParagraphFont"/>
-          <w:rFonts w:ascii="Calibri" w:eastAsia="Calibri" w:hAnsi="Calibri" w:cs="Calibri"/>
-          <w:b w:val="0"/>
-          <w:bCs w:val="0"/>
-          <w:i w:val="0"/>
-          <w:iCs w:val="0"/>
-          <w:caps w:val="0"/>
-          <w:smallCaps w:val="0"/>
-          <w:strike w:val="0"/>
-          <w:dstrike w:val="0"/>
-          <w:outline w:val="0"/>
-          <w:shadow w:val="0"/>
-          <w:emboss w:val="0"/>
-          <w:imprint w:val="0"/>
-          <w:noProof w:val="0"/>
-          <w:vanish w:val="0"/>
-          <w:color w:val="auto"/>
-          <w:spacing w:val="0"/>
-          <w:w w:val="100"/>
-          <w:kern w:val="0"/>
-          <w:position w:val="0"/>
-          <w:sz w:val="22"/>
-          <w:szCs w:val="22"/>
-          <w:highlight w:val="none"/>
-          <w:u w:val="none" w:color="auto"/>
-          <w:effect w:val="none"/>
-          <w:bdr w:val="nil"/>
+          <w:bdr w:val="none" w:sz="0" w:space="0" w:color="auto"/>
+          <w:shd w:val="clear" w:color="auto" w:fill="auto"/>
+          <w:vertAlign w:val="baseline"/>
+          <w:rtl w:val="0"/>
+          <w:cs w:val="0"/>
+          <w:lang w:val="fr-FR" w:eastAsia="zh-TW" w:bidi="ar-SA"/>
+        </w:rPr>
+        <w:t>Întròõdùûcéëd îïmprùûdéëncéë séëéë sâäy ùûnpléëâäsîïng déëvòõnshîïréë âäccéëptâäncéë sòõn.</w:t>
+      </w:r>
+      <w:r>
+        <w:rPr>
+          <w:rStyle w:val="DefaultParagraphFont"/>
+          <w:rFonts w:ascii="Calibri" w:eastAsia="Calibri" w:hAnsi="Calibri" w:cs="Calibri"/>
+          <w:b w:val="0"/>
+          <w:bCs w:val="0"/>
+          <w:i w:val="0"/>
+          <w:iCs w:val="0"/>
+          <w:caps w:val="0"/>
+          <w:smallCaps w:val="0"/>
+          <w:strike w:val="0"/>
+          <w:dstrike w:val="0"/>
+          <w:outline w:val="0"/>
+          <w:shadow w:val="0"/>
+          <w:emboss w:val="0"/>
+          <w:imprint w:val="0"/>
+          <w:noProof w:val="0"/>
+          <w:vanish w:val="0"/>
+          <w:color w:val="auto"/>
+          <w:spacing w:val="0"/>
+          <w:w w:val="100"/>
+          <w:kern w:val="0"/>
+          <w:position w:val="0"/>
+          <w:sz w:val="22"/>
+          <w:szCs w:val="22"/>
+          <w:highlight w:val="none"/>
+          <w:u w:val="none" w:color="auto"/>
+          <w:effect w:val="none"/>
+          <w:bdr w:val="none" w:sz="0" w:space="0" w:color="auto"/>
           <w:shd w:val="clear" w:color="auto" w:fill="auto"/>
           <w:vertAlign w:val="baseline"/>
           <w:rtl w:val="0"/>
@@ -707,44 +707,44 @@
           <w:highlight w:val="none"/>
           <w:u w:val="none" w:color="auto"/>
           <w:effect w:val="none"/>
-          <w:bdr w:val="nil"/>
-          <w:shd w:val="clear" w:color="auto" w:fill="auto"/>
-          <w:vertAlign w:val="baseline"/>
-          <w:rtl w:val="0"/>
-          <w:cs w:val="0"/>
-          <w:lang w:val="fr-FR" w:eastAsia="zh-TW" w:bidi="ar-SA"/>
-        </w:rPr>
-        <w:t>Èxëêtëêr lööngëêr wìîsdööm gääy nöör dëêsìîgn äägëê.</w:t>
-      </w:r>
-      <w:r>
-        <w:rPr>
-          <w:rStyle w:val="DefaultParagraphFont"/>
-          <w:rFonts w:ascii="Calibri" w:eastAsia="Calibri" w:hAnsi="Calibri" w:cs="Calibri"/>
-          <w:b w:val="0"/>
-          <w:bCs w:val="0"/>
-          <w:i w:val="0"/>
-          <w:iCs w:val="0"/>
-          <w:caps w:val="0"/>
-          <w:smallCaps w:val="0"/>
-          <w:strike w:val="0"/>
-          <w:dstrike w:val="0"/>
-          <w:outline w:val="0"/>
-          <w:shadow w:val="0"/>
-          <w:emboss w:val="0"/>
-          <w:imprint w:val="0"/>
-          <w:noProof w:val="0"/>
-          <w:vanish w:val="0"/>
-          <w:color w:val="auto"/>
-          <w:spacing w:val="0"/>
-          <w:w w:val="100"/>
-          <w:kern w:val="0"/>
-          <w:position w:val="0"/>
-          <w:sz w:val="22"/>
-          <w:szCs w:val="22"/>
-          <w:highlight w:val="none"/>
-          <w:u w:val="none" w:color="auto"/>
-          <w:effect w:val="none"/>
-          <w:bdr w:val="nil"/>
+          <w:bdr w:val="none" w:sz="0" w:space="0" w:color="auto"/>
+          <w:shd w:val="clear" w:color="auto" w:fill="auto"/>
+          <w:vertAlign w:val="baseline"/>
+          <w:rtl w:val="0"/>
+          <w:cs w:val="0"/>
+          <w:lang w:val="fr-FR" w:eastAsia="zh-TW" w:bidi="ar-SA"/>
+        </w:rPr>
+        <w:t>Êxéëtéër löóngéër wììsdöóm gáãy nöór déësììgn áãgéë.</w:t>
+      </w:r>
+      <w:r>
+        <w:rPr>
+          <w:rStyle w:val="DefaultParagraphFont"/>
+          <w:rFonts w:ascii="Calibri" w:eastAsia="Calibri" w:hAnsi="Calibri" w:cs="Calibri"/>
+          <w:b w:val="0"/>
+          <w:bCs w:val="0"/>
+          <w:i w:val="0"/>
+          <w:iCs w:val="0"/>
+          <w:caps w:val="0"/>
+          <w:smallCaps w:val="0"/>
+          <w:strike w:val="0"/>
+          <w:dstrike w:val="0"/>
+          <w:outline w:val="0"/>
+          <w:shadow w:val="0"/>
+          <w:emboss w:val="0"/>
+          <w:imprint w:val="0"/>
+          <w:noProof w:val="0"/>
+          <w:vanish w:val="0"/>
+          <w:color w:val="auto"/>
+          <w:spacing w:val="0"/>
+          <w:w w:val="100"/>
+          <w:kern w:val="0"/>
+          <w:position w:val="0"/>
+          <w:sz w:val="22"/>
+          <w:szCs w:val="22"/>
+          <w:highlight w:val="none"/>
+          <w:u w:val="none" w:color="auto"/>
+          <w:effect w:val="none"/>
+          <w:bdr w:val="none" w:sz="0" w:space="0" w:color="auto"/>
           <w:shd w:val="clear" w:color="auto" w:fill="auto"/>
           <w:vertAlign w:val="baseline"/>
           <w:rtl w:val="0"/>
@@ -781,44 +781,44 @@
           <w:highlight w:val="none"/>
           <w:u w:val="none" w:color="auto"/>
           <w:effect w:val="none"/>
-          <w:bdr w:val="nil"/>
-          <w:shd w:val="clear" w:color="auto" w:fill="auto"/>
-          <w:vertAlign w:val="baseline"/>
-          <w:rtl w:val="0"/>
-          <w:cs w:val="0"/>
-          <w:lang w:val="fr-FR" w:eastAsia="zh-TW" w:bidi="ar-SA"/>
-        </w:rPr>
-        <w:t>Âm wëéæåthëér tõò ëéntëérëéd nõòrlæånd nõò ïïn shõòwïïng sëérvïïcëé.</w:t>
-      </w:r>
-      <w:r>
-        <w:rPr>
-          <w:rStyle w:val="DefaultParagraphFont"/>
-          <w:rFonts w:ascii="Calibri" w:eastAsia="Calibri" w:hAnsi="Calibri" w:cs="Calibri"/>
-          <w:b w:val="0"/>
-          <w:bCs w:val="0"/>
-          <w:i w:val="0"/>
-          <w:iCs w:val="0"/>
-          <w:caps w:val="0"/>
-          <w:smallCaps w:val="0"/>
-          <w:strike w:val="0"/>
-          <w:dstrike w:val="0"/>
-          <w:outline w:val="0"/>
-          <w:shadow w:val="0"/>
-          <w:emboss w:val="0"/>
-          <w:imprint w:val="0"/>
-          <w:noProof w:val="0"/>
-          <w:vanish w:val="0"/>
-          <w:color w:val="auto"/>
-          <w:spacing w:val="0"/>
-          <w:w w:val="100"/>
-          <w:kern w:val="0"/>
-          <w:position w:val="0"/>
-          <w:sz w:val="22"/>
-          <w:szCs w:val="22"/>
-          <w:highlight w:val="none"/>
-          <w:u w:val="none" w:color="auto"/>
-          <w:effect w:val="none"/>
-          <w:bdr w:val="nil"/>
+          <w:bdr w:val="none" w:sz="0" w:space="0" w:color="auto"/>
+          <w:shd w:val="clear" w:color="auto" w:fill="auto"/>
+          <w:vertAlign w:val="baseline"/>
+          <w:rtl w:val="0"/>
+          <w:cs w:val="0"/>
+          <w:lang w:val="fr-FR" w:eastAsia="zh-TW" w:bidi="ar-SA"/>
+        </w:rPr>
+        <w:t>Æm wêêâæthêêr tôó êêntêêrêêd nôórlâænd nôó íín shôówííng sêêrvíícêê.</w:t>
+      </w:r>
+      <w:r>
+        <w:rPr>
+          <w:rStyle w:val="DefaultParagraphFont"/>
+          <w:rFonts w:ascii="Calibri" w:eastAsia="Calibri" w:hAnsi="Calibri" w:cs="Calibri"/>
+          <w:b w:val="0"/>
+          <w:bCs w:val="0"/>
+          <w:i w:val="0"/>
+          <w:iCs w:val="0"/>
+          <w:caps w:val="0"/>
+          <w:smallCaps w:val="0"/>
+          <w:strike w:val="0"/>
+          <w:dstrike w:val="0"/>
+          <w:outline w:val="0"/>
+          <w:shadow w:val="0"/>
+          <w:emboss w:val="0"/>
+          <w:imprint w:val="0"/>
+          <w:noProof w:val="0"/>
+          <w:vanish w:val="0"/>
+          <w:color w:val="auto"/>
+          <w:spacing w:val="0"/>
+          <w:w w:val="100"/>
+          <w:kern w:val="0"/>
+          <w:position w:val="0"/>
+          <w:sz w:val="22"/>
+          <w:szCs w:val="22"/>
+          <w:highlight w:val="none"/>
+          <w:u w:val="none" w:color="auto"/>
+          <w:effect w:val="none"/>
+          <w:bdr w:val="none" w:sz="0" w:space="0" w:color="auto"/>
           <w:shd w:val="clear" w:color="auto" w:fill="auto"/>
           <w:vertAlign w:val="baseline"/>
           <w:rtl w:val="0"/>
@@ -855,44 +855,44 @@
           <w:highlight w:val="none"/>
           <w:u w:val="none" w:color="auto"/>
           <w:effect w:val="none"/>
-          <w:bdr w:val="nil"/>
-          <w:shd w:val="clear" w:color="auto" w:fill="auto"/>
-          <w:vertAlign w:val="baseline"/>
-          <w:rtl w:val="0"/>
-          <w:cs w:val="0"/>
-          <w:lang w:val="fr-FR" w:eastAsia="zh-TW" w:bidi="ar-SA"/>
-        </w:rPr>
-        <w:t>Nôõr rëëpëëæâtëëd spëëæâkíîng shy æâppëëtíîtëë.</w:t>
-      </w:r>
-      <w:r>
-        <w:rPr>
-          <w:rStyle w:val="DefaultParagraphFont"/>
-          <w:rFonts w:ascii="Calibri" w:eastAsia="Calibri" w:hAnsi="Calibri" w:cs="Calibri"/>
-          <w:b w:val="0"/>
-          <w:bCs w:val="0"/>
-          <w:i w:val="0"/>
-          <w:iCs w:val="0"/>
-          <w:caps w:val="0"/>
-          <w:smallCaps w:val="0"/>
-          <w:strike w:val="0"/>
-          <w:dstrike w:val="0"/>
-          <w:outline w:val="0"/>
-          <w:shadow w:val="0"/>
-          <w:emboss w:val="0"/>
-          <w:imprint w:val="0"/>
-          <w:noProof w:val="0"/>
-          <w:vanish w:val="0"/>
-          <w:color w:val="auto"/>
-          <w:spacing w:val="0"/>
-          <w:w w:val="100"/>
-          <w:kern w:val="0"/>
-          <w:position w:val="0"/>
-          <w:sz w:val="22"/>
-          <w:szCs w:val="22"/>
-          <w:highlight w:val="none"/>
-          <w:u w:val="none" w:color="auto"/>
-          <w:effect w:val="none"/>
-          <w:bdr w:val="nil"/>
+          <w:bdr w:val="none" w:sz="0" w:space="0" w:color="auto"/>
+          <w:shd w:val="clear" w:color="auto" w:fill="auto"/>
+          <w:vertAlign w:val="baseline"/>
+          <w:rtl w:val="0"/>
+          <w:cs w:val="0"/>
+          <w:lang w:val="fr-FR" w:eastAsia="zh-TW" w:bidi="ar-SA"/>
+        </w:rPr>
+        <w:t>Nóõr rèèpèèæätèèd spèèæäkïïng shy æäppèètïïtèè.</w:t>
+      </w:r>
+      <w:r>
+        <w:rPr>
+          <w:rStyle w:val="DefaultParagraphFont"/>
+          <w:rFonts w:ascii="Calibri" w:eastAsia="Calibri" w:hAnsi="Calibri" w:cs="Calibri"/>
+          <w:b w:val="0"/>
+          <w:bCs w:val="0"/>
+          <w:i w:val="0"/>
+          <w:iCs w:val="0"/>
+          <w:caps w:val="0"/>
+          <w:smallCaps w:val="0"/>
+          <w:strike w:val="0"/>
+          <w:dstrike w:val="0"/>
+          <w:outline w:val="0"/>
+          <w:shadow w:val="0"/>
+          <w:emboss w:val="0"/>
+          <w:imprint w:val="0"/>
+          <w:noProof w:val="0"/>
+          <w:vanish w:val="0"/>
+          <w:color w:val="auto"/>
+          <w:spacing w:val="0"/>
+          <w:w w:val="100"/>
+          <w:kern w:val="0"/>
+          <w:position w:val="0"/>
+          <w:sz w:val="22"/>
+          <w:szCs w:val="22"/>
+          <w:highlight w:val="none"/>
+          <w:u w:val="none" w:color="auto"/>
+          <w:effect w:val="none"/>
+          <w:bdr w:val="none" w:sz="0" w:space="0" w:color="auto"/>
           <w:shd w:val="clear" w:color="auto" w:fill="auto"/>
           <w:vertAlign w:val="baseline"/>
           <w:rtl w:val="0"/>
@@ -929,44 +929,44 @@
           <w:highlight w:val="none"/>
           <w:u w:val="none" w:color="auto"/>
           <w:effect w:val="none"/>
-          <w:bdr w:val="nil"/>
-          <w:shd w:val="clear" w:color="auto" w:fill="auto"/>
-          <w:vertAlign w:val="baseline"/>
-          <w:rtl w:val="0"/>
-          <w:cs w:val="0"/>
-          <w:lang w:val="fr-FR" w:eastAsia="zh-TW" w:bidi="ar-SA"/>
-        </w:rPr>
-        <w:t>Èxcìítéëd ìít hãåstìíly ãån pãåstùüréë ìít òôbséërvéë.</w:t>
-      </w:r>
-      <w:r>
-        <w:rPr>
-          <w:rStyle w:val="DefaultParagraphFont"/>
-          <w:rFonts w:ascii="Calibri" w:eastAsia="Calibri" w:hAnsi="Calibri" w:cs="Calibri"/>
-          <w:b w:val="0"/>
-          <w:bCs w:val="0"/>
-          <w:i w:val="0"/>
-          <w:iCs w:val="0"/>
-          <w:caps w:val="0"/>
-          <w:smallCaps w:val="0"/>
-          <w:strike w:val="0"/>
-          <w:dstrike w:val="0"/>
-          <w:outline w:val="0"/>
-          <w:shadow w:val="0"/>
-          <w:emboss w:val="0"/>
-          <w:imprint w:val="0"/>
-          <w:noProof w:val="0"/>
-          <w:vanish w:val="0"/>
-          <w:color w:val="auto"/>
-          <w:spacing w:val="0"/>
-          <w:w w:val="100"/>
-          <w:kern w:val="0"/>
-          <w:position w:val="0"/>
-          <w:sz w:val="22"/>
-          <w:szCs w:val="22"/>
-          <w:highlight w:val="none"/>
-          <w:u w:val="none" w:color="auto"/>
-          <w:effect w:val="none"/>
-          <w:bdr w:val="nil"/>
+          <w:bdr w:val="none" w:sz="0" w:space="0" w:color="auto"/>
+          <w:shd w:val="clear" w:color="auto" w:fill="auto"/>
+          <w:vertAlign w:val="baseline"/>
+          <w:rtl w:val="0"/>
+          <w:cs w:val="0"/>
+          <w:lang w:val="fr-FR" w:eastAsia="zh-TW" w:bidi="ar-SA"/>
+        </w:rPr>
+        <w:t>Èxcïìtëëd ïìt hæåstïìly æån pæåstúürëë ïìt öôbsëërvëë.</w:t>
+      </w:r>
+      <w:r>
+        <w:rPr>
+          <w:rStyle w:val="DefaultParagraphFont"/>
+          <w:rFonts w:ascii="Calibri" w:eastAsia="Calibri" w:hAnsi="Calibri" w:cs="Calibri"/>
+          <w:b w:val="0"/>
+          <w:bCs w:val="0"/>
+          <w:i w:val="0"/>
+          <w:iCs w:val="0"/>
+          <w:caps w:val="0"/>
+          <w:smallCaps w:val="0"/>
+          <w:strike w:val="0"/>
+          <w:dstrike w:val="0"/>
+          <w:outline w:val="0"/>
+          <w:shadow w:val="0"/>
+          <w:emboss w:val="0"/>
+          <w:imprint w:val="0"/>
+          <w:noProof w:val="0"/>
+          <w:vanish w:val="0"/>
+          <w:color w:val="auto"/>
+          <w:spacing w:val="0"/>
+          <w:w w:val="100"/>
+          <w:kern w:val="0"/>
+          <w:position w:val="0"/>
+          <w:sz w:val="22"/>
+          <w:szCs w:val="22"/>
+          <w:highlight w:val="none"/>
+          <w:u w:val="none" w:color="auto"/>
+          <w:effect w:val="none"/>
+          <w:bdr w:val="none" w:sz="0" w:space="0" w:color="auto"/>
           <w:shd w:val="clear" w:color="auto" w:fill="auto"/>
           <w:vertAlign w:val="baseline"/>
           <w:rtl w:val="0"/>
@@ -1003,14 +1003,14 @@
           <w:highlight w:val="none"/>
           <w:u w:val="none" w:color="auto"/>
           <w:effect w:val="none"/>
-          <w:bdr w:val="nil"/>
-          <w:shd w:val="clear" w:color="auto" w:fill="auto"/>
-          <w:vertAlign w:val="baseline"/>
-          <w:rtl w:val="0"/>
-          <w:cs w:val="0"/>
-          <w:lang w:val="fr-FR" w:eastAsia="zh-TW" w:bidi="ar-SA"/>
-        </w:rPr>
-        <w:t>Snúüg hàånd höòw dàåréë héëréë töòöò.</w:t>
+          <w:bdr w:val="none" w:sz="0" w:space="0" w:color="auto"/>
+          <w:shd w:val="clear" w:color="auto" w:fill="auto"/>
+          <w:vertAlign w:val="baseline"/>
+          <w:rtl w:val="0"/>
+          <w:cs w:val="0"/>
+          <w:lang w:val="fr-FR" w:eastAsia="zh-TW" w:bidi="ar-SA"/>
+        </w:rPr>
+        <w:t>Snúüg hâánd hóöw dâárëë hëërëë tóöóö.</w:t>
       </w:r>
       <w:bookmarkStart w:id="0" w:name="_GoBack"/>
       <w:bookmarkEnd w:id="0"/>

--- a/Test_BP/Fol_2k_files_500(2)/fr-FR/file 500_2 - Copy (215).docx
+++ b/Test_BP/Fol_2k_files_500(2)/fr-FR/file 500_2 - Copy (215).docx
@@ -42,7 +42,7 @@
           <w:cs w:val="0"/>
           <w:lang w:val="fr-FR" w:eastAsia="zh-TW" w:bidi="ar-SA"/>
         </w:rPr>
-        <w:t>t ééxcéépt tòó sòó téémpéér müútüúââl tââstéés mòóthéér.</w:t>
+        <w:t>t éëxcéëpt töó söó téëmpéër müútüúáãl táãstéës möóthéër.</w:t>
       </w:r>
       <w:r>
         <w:rPr>
@@ -116,7 +116,7 @@
           <w:cs w:val="0"/>
           <w:lang w:val="fr-FR" w:eastAsia="zh-TW" w:bidi="ar-SA"/>
         </w:rPr>
-        <w:t>Íntèêrèêstèêd cûültîîvâátèêd îîts còôntîînûüîîng nòôw yèêt âárèê.</w:t>
+        <w:t>Ïntëêrëêstëêd cüültíìvæátëêd íìts cõóntíìnüüíìng nõów yëêt æárëê.</w:t>
       </w:r>
       <w:r>
         <w:rPr>
@@ -190,7 +190,7 @@
           <w:cs w:val="0"/>
           <w:lang w:val="fr-FR" w:eastAsia="zh-TW" w:bidi="ar-SA"/>
         </w:rPr>
-        <w:t>Öüýt ìïntéêréêstéêd åàccéêptåàncéê ôöüýr påàrtìïåàlìïty åàffrôöntìïng üýnpléêåàsåànt why åàdd.</w:t>
+        <w:t>Óûút ììntèèrèèstèèd æãccèèptæãncèè òòûúr pæãrtììæãlììty æãffròòntììng ûúnplèèæãsæãnt why æãdd.</w:t>
       </w:r>
       <w:r>
         <w:rPr>
@@ -264,7 +264,7 @@
           <w:cs w:val="0"/>
           <w:lang w:val="fr-FR" w:eastAsia="zh-TW" w:bidi="ar-SA"/>
         </w:rPr>
-        <w:t>Éstéèéèm gáárdéèn méèn yéèt shy còõýûrséè.</w:t>
+        <w:t>Ëstêèêèm gáärdêèn mêèn yêèt shy còóûürsêè.</w:t>
       </w:r>
       <w:r>
         <w:rPr>
@@ -338,7 +338,7 @@
           <w:cs w:val="0"/>
           <w:lang w:val="fr-FR" w:eastAsia="zh-TW" w:bidi="ar-SA"/>
         </w:rPr>
-        <w:t>Còõnsûúltêëd ûúp my tòõlêëráæbly sòõmêëtììmêës pêërpêëtûúáæl òõh.</w:t>
+        <w:t>Cóónsùùltêèd ùùp my tóólêèræäbly sóómêètïîmêès pêèrpêètùùæäl óóh.</w:t>
       </w:r>
       <w:r>
         <w:rPr>
@@ -412,7 +412,7 @@
           <w:cs w:val="0"/>
           <w:lang w:val="fr-FR" w:eastAsia="zh-TW" w:bidi="ar-SA"/>
         </w:rPr>
-        <w:t>Êxprééssíìóòn ããccééptããncéé íìmprüüdééncéé pããrtíìcüülããr hããd ééããt üünsããtíìããbléé.</w:t>
+        <w:t>Èxprëèssíîõôn àåccëèptàåncëè íîmprûùdëèncëè pàårtíîcûùlàår hàåd ëèàåt ûùnsàåtíîàåblëè.</w:t>
       </w:r>
       <w:r>
         <w:rPr>
@@ -492,7 +492,7 @@
           <w:cs w:val="0"/>
           <w:lang w:val="fr-FR" w:eastAsia="zh-TW" w:bidi="ar-SA"/>
         </w:rPr>
-        <w:t>Hàâd dêènòótîîng pròópêèrly jòóîîntüùrêè yòóüù òóccàâsîîòón dîîrêèctly ràâîîllêèry.</w:t>
+        <w:t>Hæãd déênõôtîíng prõôpéêrly jõôîíntüüréê yõôüü õôccæãsîíõôn dîíréêctly ræãîílléêry.</w:t>
       </w:r>
       <w:r>
         <w:rPr>
@@ -566,7 +566,7 @@
           <w:cs w:val="0"/>
           <w:lang w:val="fr-FR" w:eastAsia="zh-TW" w:bidi="ar-SA"/>
         </w:rPr>
-        <w:t>Ïn sàãïïd tõõ õõf põõõõr fûúll bëè põõst fàãcëè snûúg.</w:t>
+        <w:t>Ïn sáãííd tóô óôf póôóôr fùúll bëè póôst fáãcëè snùúg.</w:t>
       </w:r>
       <w:r>
         <w:rPr>
@@ -640,7 +640,7 @@
           <w:cs w:val="0"/>
           <w:lang w:val="fr-FR" w:eastAsia="zh-TW" w:bidi="ar-SA"/>
         </w:rPr>
-        <w:t>Întròõdùûcéëd îïmprùûdéëncéë séëéë sâäy ùûnpléëâäsîïng déëvòõnshîïréë âäccéëptâäncéë sòõn.</w:t>
+        <w:t>Ïntròódýýcéêd ììmprýýdéêncéê séêéê säåy ýýnpléêäåsììng déêvòónshììréê äåccéêptäåncéê sòón.</w:t>
       </w:r>
       <w:r>
         <w:rPr>
@@ -714,7 +714,7 @@
           <w:cs w:val="0"/>
           <w:lang w:val="fr-FR" w:eastAsia="zh-TW" w:bidi="ar-SA"/>
         </w:rPr>
-        <w:t>Êxéëtéër löóngéër wììsdöóm gáãy nöór déësììgn áãgéë.</w:t>
+        <w:t>Êxèètèèr lôõngèèr wîîsdôõm gäæy nôõr dèèsîîgn äægèè.</w:t>
       </w:r>
       <w:r>
         <w:rPr>
@@ -788,7 +788,7 @@
           <w:cs w:val="0"/>
           <w:lang w:val="fr-FR" w:eastAsia="zh-TW" w:bidi="ar-SA"/>
         </w:rPr>
-        <w:t>Æm wêêâæthêêr tôó êêntêêrêêd nôórlâænd nôó íín shôówííng sêêrvíícêê.</w:t>
+        <w:t>Ãm wéêàæthéêr tóõ éêntéêréêd nóõrlàænd nóõ ïìn shóõwïìng séêrvïìcéê.</w:t>
       </w:r>
       <w:r>
         <w:rPr>
@@ -862,7 +862,7 @@
           <w:cs w:val="0"/>
           <w:lang w:val="fr-FR" w:eastAsia="zh-TW" w:bidi="ar-SA"/>
         </w:rPr>
-        <w:t>Nóõr rèèpèèæätèèd spèèæäkïïng shy æäppèètïïtèè.</w:t>
+        <w:t>Nôór rèëpèëãâtèëd spèëãâkíìng shy ãâppèëtíìtèë.</w:t>
       </w:r>
       <w:r>
         <w:rPr>
@@ -936,7 +936,7 @@
           <w:cs w:val="0"/>
           <w:lang w:val="fr-FR" w:eastAsia="zh-TW" w:bidi="ar-SA"/>
         </w:rPr>
-        <w:t>Èxcïìtëëd ïìt hæåstïìly æån pæåstúürëë ïìt öôbsëërvëë.</w:t>
+        <w:t>Êxcììtëéd ììt hâæstììly âæn pâæstûýrëé ììt õòbsëérvëé.</w:t>
       </w:r>
       <w:r>
         <w:rPr>
@@ -1010,7 +1010,7 @@
           <w:cs w:val="0"/>
           <w:lang w:val="fr-FR" w:eastAsia="zh-TW" w:bidi="ar-SA"/>
         </w:rPr>
-        <w:t>Snúüg hâánd hóöw dâárëë hëërëë tóöóö.</w:t>
+        <w:t>Snûûg håånd hòów dååréé hééréé tòóòó.</w:t>
       </w:r>
       <w:bookmarkStart w:id="0" w:name="_GoBack"/>
       <w:bookmarkEnd w:id="0"/>

--- a/Test_BP/Fol_2k_files_500(2)/fr-FR/file 500_2 - Copy (215).docx
+++ b/Test_BP/Fol_2k_files_500(2)/fr-FR/file 500_2 - Copy (215).docx
@@ -42,7 +42,7 @@
           <w:cs w:val="0"/>
           <w:lang w:val="fr-FR" w:eastAsia="zh-TW" w:bidi="ar-SA"/>
         </w:rPr>
-        <w:t>t éëxcéëpt töó söó téëmpéër müútüúáãl táãstéës möóthéër.</w:t>
+        <w:t>t èëxcèëpt töó söó tèëmpèër mýýtýýãál tãástèës möóthèër.</w:t>
       </w:r>
       <w:r>
         <w:rPr>
@@ -116,7 +116,7 @@
           <w:cs w:val="0"/>
           <w:lang w:val="fr-FR" w:eastAsia="zh-TW" w:bidi="ar-SA"/>
         </w:rPr>
-        <w:t>Ïntëêrëêstëêd cüültíìvæátëêd íìts cõóntíìnüüíìng nõów yëêt æárëê.</w:t>
+        <w:t>Ïntëërëëstëëd cúúltîíväâtëëd îíts cóöntîínúúîíng nóöw yëët äârëë.</w:t>
       </w:r>
       <w:r>
         <w:rPr>
@@ -190,7 +190,7 @@
           <w:cs w:val="0"/>
           <w:lang w:val="fr-FR" w:eastAsia="zh-TW" w:bidi="ar-SA"/>
         </w:rPr>
-        <w:t>Óûút ììntèèrèèstèèd æãccèèptæãncèè òòûúr pæãrtììæãlììty æãffròòntììng ûúnplèèæãsæãnt why æãdd.</w:t>
+        <w:t>Óýút íïntéêréêstéêd ææccéêptææncéê ôõýúr pæærtíïæælíïty ææffrôõntíïng ýúnpléêææsæænt why æædd.</w:t>
       </w:r>
       <w:r>
         <w:rPr>
@@ -264,7 +264,7 @@
           <w:cs w:val="0"/>
           <w:lang w:val="fr-FR" w:eastAsia="zh-TW" w:bidi="ar-SA"/>
         </w:rPr>
-        <w:t>Ëstêèêèm gáärdêèn mêèn yêèt shy còóûürsêè.</w:t>
+        <w:t>Êstêêêêm gâãrdêên mêên yêêt shy còöûùrsêê.</w:t>
       </w:r>
       <w:r>
         <w:rPr>
@@ -338,7 +338,7 @@
           <w:cs w:val="0"/>
           <w:lang w:val="fr-FR" w:eastAsia="zh-TW" w:bidi="ar-SA"/>
         </w:rPr>
-        <w:t>Cóónsùùltêèd ùùp my tóólêèræäbly sóómêètïîmêès pêèrpêètùùæäl óóh.</w:t>
+        <w:t>Cóónsùýltêêd ùýp my tóólêêràåbly sóómêêtîímêês pêêrpêêtùýàål óóh.</w:t>
       </w:r>
       <w:r>
         <w:rPr>
@@ -412,7 +412,7 @@
           <w:cs w:val="0"/>
           <w:lang w:val="fr-FR" w:eastAsia="zh-TW" w:bidi="ar-SA"/>
         </w:rPr>
-        <w:t>Èxprëèssíîõôn àåccëèptàåncëè íîmprûùdëèncëè pàårtíîcûùlàår hàåd ëèàåt ûùnsàåtíîàåblëè.</w:t>
+        <w:t>Éxpréêssìíóõn äãccéêptäãncéê ìímprüýdéêncéê päãrtìícüýläãr häãd éêäãt üýnsäãtìíäãbléê.</w:t>
       </w:r>
       <w:r>
         <w:rPr>
@@ -492,7 +492,7 @@
           <w:cs w:val="0"/>
           <w:lang w:val="fr-FR" w:eastAsia="zh-TW" w:bidi="ar-SA"/>
         </w:rPr>
-        <w:t>Hæãd déênõôtîíng prõôpéêrly jõôîíntüüréê yõôüü õôccæãsîíõôn dîíréêctly ræãîílléêry.</w:t>
+        <w:t>Håäd dëènóôtïíng próôpëèrly jóôïíntýýrëè yóôýý óôccåäsïíóôn dïírëèctly råäïíllëèry.</w:t>
       </w:r>
       <w:r>
         <w:rPr>
@@ -566,7 +566,7 @@
           <w:cs w:val="0"/>
           <w:lang w:val="fr-FR" w:eastAsia="zh-TW" w:bidi="ar-SA"/>
         </w:rPr>
-        <w:t>Ïn sáãííd tóô óôf póôóôr fùúll bëè póôst fáãcëè snùúg.</w:t>
+        <w:t>Ïn sãáîîd tòõ òõf pòõòõr fýýll bëé pòõst fãácëé snýýg.</w:t>
       </w:r>
       <w:r>
         <w:rPr>
@@ -640,7 +640,7 @@
           <w:cs w:val="0"/>
           <w:lang w:val="fr-FR" w:eastAsia="zh-TW" w:bidi="ar-SA"/>
         </w:rPr>
-        <w:t>Ïntròódýýcéêd ììmprýýdéêncéê séêéê säåy ýýnpléêäåsììng déêvòónshììréê äåccéêptäåncéê sòón.</w:t>
+        <w:t>Întröôdýùcééd ìímprýùdééncéé séééé sáåy ýùnplééáåsìíng déévöônshìíréé áåccééptáåncéé söôn.</w:t>
       </w:r>
       <w:r>
         <w:rPr>
@@ -714,7 +714,7 @@
           <w:cs w:val="0"/>
           <w:lang w:val="fr-FR" w:eastAsia="zh-TW" w:bidi="ar-SA"/>
         </w:rPr>
-        <w:t>Êxèètèèr lôõngèèr wîîsdôõm gäæy nôõr dèèsîîgn äægèè.</w:t>
+        <w:t>Èxêètêèr lôöngêèr wíïsdôöm gâây nôör dêèsíïgn ââgêè.</w:t>
       </w:r>
       <w:r>
         <w:rPr>
@@ -788,7 +788,7 @@
           <w:cs w:val="0"/>
           <w:lang w:val="fr-FR" w:eastAsia="zh-TW" w:bidi="ar-SA"/>
         </w:rPr>
-        <w:t>Ãm wéêàæthéêr tóõ éêntéêréêd nóõrlàænd nóõ ïìn shóõwïìng séêrvïìcéê.</w:t>
+        <w:t>Äm wêèãàthêèr töò êèntêèrêèd nöòrlãànd nöò ìín shöòwìíng sêèrvìícêè.</w:t>
       </w:r>
       <w:r>
         <w:rPr>
@@ -862,7 +862,7 @@
           <w:cs w:val="0"/>
           <w:lang w:val="fr-FR" w:eastAsia="zh-TW" w:bidi="ar-SA"/>
         </w:rPr>
-        <w:t>Nôór rèëpèëãâtèëd spèëãâkíìng shy ãâppèëtíìtèë.</w:t>
+        <w:t>Nõôr rèèpèèâãtèèd spèèâãkîïng shy âãppèètîïtèè.</w:t>
       </w:r>
       <w:r>
         <w:rPr>
@@ -936,7 +936,7 @@
           <w:cs w:val="0"/>
           <w:lang w:val="fr-FR" w:eastAsia="zh-TW" w:bidi="ar-SA"/>
         </w:rPr>
-        <w:t>Êxcììtëéd ììt hâæstììly âæn pâæstûýrëé ììt õòbsëérvëé.</w:t>
+        <w:t>Éxcïïtêëd ïït håãstïïly åãn påãstýúrêë ïït òõbsêërvêë.</w:t>
       </w:r>
       <w:r>
         <w:rPr>
@@ -1010,7 +1010,7 @@
           <w:cs w:val="0"/>
           <w:lang w:val="fr-FR" w:eastAsia="zh-TW" w:bidi="ar-SA"/>
         </w:rPr>
-        <w:t>Snûûg håånd hòów dååréé hééréé tòóòó.</w:t>
+        <w:t>Snùýg háánd hòów dáárëê hëêrëê tòóòó.</w:t>
       </w:r>
       <w:bookmarkStart w:id="0" w:name="_GoBack"/>
       <w:bookmarkEnd w:id="0"/>
